--- a/AGM_UseCaseModel.docx
+++ b/AGM_UseCaseModel.docx
@@ -604,34 +604,20 @@
         </w:rPr>
         <w:br w:type="page"/>
       </w:r>
-      <w:r>
-        <w:lastRenderedPageBreak/>
-        <w:fldChar w:fldCharType="begin"/>
-      </w:r>
-      <w:r>
-        <w:instrText xml:space="preserve">title  \* Mergeformat </w:instrText>
-      </w:r>
-      <w:r>
-        <w:fldChar w:fldCharType="separate"/>
-      </w:r>
-      <w:r>
-        <w:rPr>
-          <w:rFonts w:ascii="Times New Roman" w:hAnsi="Times New Roman"/>
-        </w:rPr>
-        <w:t xml:space="preserve">Use-Case </w:t>
-      </w:r>
-      <w:r>
-        <w:rPr>
-          <w:rFonts w:ascii="Times New Roman" w:hAnsi="Times New Roman"/>
-        </w:rPr>
-        <w:t>Model</w:t>
-      </w:r>
-      <w:r>
-        <w:rPr>
-          <w:rFonts w:ascii="Times New Roman" w:hAnsi="Times New Roman"/>
-        </w:rPr>
-        <w:fldChar w:fldCharType="end"/>
-      </w:r>
+      <w:fldSimple w:instr="title  \* Mergeformat ">
+        <w:r>
+          <w:rPr>
+            <w:rFonts w:ascii="Times New Roman" w:hAnsi="Times New Roman"/>
+          </w:rPr>
+          <w:t xml:space="preserve">Use-Case </w:t>
+        </w:r>
+        <w:r>
+          <w:rPr>
+            <w:rFonts w:ascii="Times New Roman" w:hAnsi="Times New Roman"/>
+          </w:rPr>
+          <w:t>Model</w:t>
+        </w:r>
+      </w:fldSimple>
       <w:bookmarkStart w:id="0" w:name="_Toc423410237"/>
       <w:bookmarkStart w:id="1" w:name="_Toc425054503"/>
       <w:r>
@@ -932,27 +918,7 @@
           <w:color w:val="000000"/>
           <w:sz w:val="24"/>
         </w:rPr>
-        <w:t xml:space="preserve">the actor can delete, update, </w:t>
-      </w:r>
-      <w:proofErr w:type="gramStart"/>
-      <w:r>
-        <w:rPr>
-          <w:b/>
-          <w:i/>
-          <w:color w:val="000000"/>
-          <w:sz w:val="24"/>
-        </w:rPr>
-        <w:t>add</w:t>
-      </w:r>
-      <w:proofErr w:type="gramEnd"/>
-      <w:r>
-        <w:rPr>
-          <w:b/>
-          <w:i/>
-          <w:color w:val="000000"/>
-          <w:sz w:val="24"/>
-        </w:rPr>
-        <w:t xml:space="preserve"> any customers, artists and pieces of art, by choosing the right section from the menu and filling in the necessary information</w:t>
+        <w:t>the actor can delete, update, add any customers, artists and pieces of art, by choosing the right section from the menu and filling in the necessary information</w:t>
       </w:r>
     </w:p>
     <w:p>
@@ -1199,6 +1165,11 @@
     </w:p>
     <w:p>
       <w:pPr>
+        <w:pStyle w:val="BodyText"/>
+      </w:pPr>
+    </w:p>
+    <w:p>
+      <w:pPr>
         <w:pStyle w:val="Heading1"/>
         <w:widowControl/>
         <w:rPr>
@@ -1217,17 +1188,12 @@
       </w:r>
       <w:bookmarkEnd w:id="5"/>
     </w:p>
-    <w:p>
-      <w:pPr>
-        <w:pStyle w:val="InfoBlue"/>
-      </w:pPr>
-    </w:p>
+    <w:p/>
     <w:p>
       <w:pPr>
         <w:pStyle w:val="BodyText"/>
-      </w:pPr>
-      <w:bookmarkStart w:id="6" w:name="_GoBack"/>
-      <w:bookmarkEnd w:id="6"/>
+        <w:ind w:left="0"/>
+      </w:pPr>
       <w:r>
         <w:pict>
           <v:shapetype id="_x0000_t75" coordsize="21600,21600" o:spt="75" o:preferrelative="t" path="m@4@5l@4@11@9@11@9@5xe" filled="f" stroked="f">
@@ -1249,21 +1215,38 @@
             <v:path o:extrusionok="f" gradientshapeok="t" o:connecttype="rect"/>
             <o:lock v:ext="edit" aspectratio="t"/>
           </v:shapetype>
-          <v:shape id="_x0000_i1025" type="#_x0000_t75" style="width:467.8pt;height:376.85pt">
-            <v:imagedata r:id="rId9" o:title="Use-case"/>
+          <v:shape id="_x0000_i1025" type="#_x0000_t75" style="width:527.9pt;height:357.9pt">
+            <v:imagedata r:id="rId9" o:title="regular_user_use_case"/>
           </v:shape>
         </w:pict>
       </w:r>
     </w:p>
+    <w:p>
+      <w:pPr>
+        <w:pStyle w:val="BodyText"/>
+        <w:ind w:left="0"/>
+      </w:pPr>
+      <w:bookmarkStart w:id="6" w:name="_GoBack"/>
+      <w:r>
+        <w:lastRenderedPageBreak/>
+        <w:pict>
+          <v:shape id="_x0000_i1026" type="#_x0000_t75" style="width:544.75pt;height:266.95pt">
+            <v:imagedata r:id="rId10" o:title="admin_use_case"/>
+          </v:shape>
+        </w:pict>
+      </w:r>
+      <w:bookmarkEnd w:id="6"/>
+    </w:p>
     <w:sectPr>
-      <w:headerReference w:type="default" r:id="rId10"/>
-      <w:footerReference w:type="default" r:id="rId11"/>
+      <w:headerReference w:type="default" r:id="rId11"/>
+      <w:footerReference w:type="default" r:id="rId12"/>
       <w:endnotePr>
         <w:numFmt w:val="decimal"/>
       </w:endnotePr>
       <w:pgSz w:w="12240" w:h="15840"/>
-      <w:pgMar w:top="1440" w:right="1440" w:bottom="1440" w:left="1440" w:header="720" w:footer="720" w:gutter="0"/>
+      <w:pgMar w:top="720" w:right="720" w:bottom="720" w:left="720" w:header="720" w:footer="720" w:gutter="0"/>
       <w:cols w:space="720"/>
+      <w:docGrid w:linePitch="272"/>
     </w:sectPr>
   </w:body>
 </w:document>
@@ -1377,9 +1360,6 @@
             <w:instrText xml:space="preserve"> DOCPROPERTY "Company"  \* MERGEFORMAT </w:instrText>
           </w:r>
           <w:r>
-            <w:fldChar w:fldCharType="separate"/>
-          </w:r>
-          <w:r>
             <w:fldChar w:fldCharType="end"/>
           </w:r>
           <w:r>
@@ -1445,7 +1425,7 @@
               <w:rStyle w:val="PageNumber"/>
               <w:noProof/>
             </w:rPr>
-            <w:t>5</w:t>
+            <w:t>6</w:t>
           </w:r>
           <w:r>
             <w:rPr>
@@ -1516,31 +1496,16 @@
       </w:pBdr>
       <w:jc w:val="right"/>
     </w:pPr>
-    <w:r>
-      <w:fldChar w:fldCharType="begin"/>
-    </w:r>
-    <w:r>
-      <w:instrText xml:space="preserve"> DOCPROPERTY "Company"  \* MERGEFORMAT </w:instrText>
-    </w:r>
-    <w:r>
-      <w:fldChar w:fldCharType="separate"/>
-    </w:r>
-    <w:r>
-      <w:rPr>
-        <w:rFonts w:ascii="Arial" w:hAnsi="Arial"/>
-        <w:b/>
-        <w:sz w:val="36"/>
-      </w:rPr>
-      <w:t>Pop Laura-Maria</w:t>
-    </w:r>
-    <w:r>
-      <w:rPr>
-        <w:rFonts w:ascii="Arial" w:hAnsi="Arial"/>
-        <w:b/>
-        <w:sz w:val="36"/>
-      </w:rPr>
-      <w:fldChar w:fldCharType="end"/>
-    </w:r>
+    <w:fldSimple w:instr=" DOCPROPERTY &quot;Company&quot;  \* MERGEFORMAT ">
+      <w:r>
+        <w:rPr>
+          <w:rFonts w:ascii="Arial" w:hAnsi="Arial"/>
+          <w:b/>
+          <w:sz w:val="36"/>
+        </w:rPr>
+        <w:t>Pop Laura-Maria</w:t>
+      </w:r>
+    </w:fldSimple>
   </w:p>
   <w:p>
     <w:pPr>
@@ -1554,31 +1519,16 @@
         <w:sz w:val="36"/>
       </w:rPr>
     </w:pPr>
-    <w:r>
-      <w:fldChar w:fldCharType="begin"/>
-    </w:r>
-    <w:r>
-      <w:instrText xml:space="preserve"> DOCPROPERTY "Company"  \* MERGEFORMAT </w:instrText>
-    </w:r>
-    <w:r>
-      <w:fldChar w:fldCharType="separate"/>
-    </w:r>
-    <w:r>
-      <w:rPr>
-        <w:rFonts w:ascii="Arial" w:hAnsi="Arial"/>
-        <w:b/>
-        <w:sz w:val="36"/>
-      </w:rPr>
-      <w:t>30233</w:t>
-    </w:r>
-    <w:r>
-      <w:rPr>
-        <w:rFonts w:ascii="Arial" w:hAnsi="Arial"/>
-        <w:b/>
-        <w:sz w:val="36"/>
-      </w:rPr>
-      <w:fldChar w:fldCharType="end"/>
-    </w:r>
+    <w:fldSimple w:instr=" DOCPROPERTY &quot;Company&quot;  \* MERGEFORMAT ">
+      <w:r>
+        <w:rPr>
+          <w:rFonts w:ascii="Arial" w:hAnsi="Arial"/>
+          <w:b/>
+          <w:sz w:val="36"/>
+        </w:rPr>
+        <w:t>30233</w:t>
+      </w:r>
+    </w:fldSimple>
   </w:p>
   <w:p>
     <w:pPr>
